--- a/Thesis/20181113_abstract_ch1_ch3 outline.docx
+++ b/Thesis/20181113_abstract_ch1_ch3 outline.docx
@@ -365,10 +365,7 @@
         <w:t>Chapter 1 Revised:</w:t>
       </w:r>
       <w:r>
-        <w:t xml:space="preserve"> </w:t>
-      </w:r>
-      <w:r>
-        <w:t xml:space="preserve">What are the factors that affect dormancy and life history timing? How do animals synchronize their life history with seasonal variation? To what degree does environmental variation alter phenotypes? In temperate regions, seasons cycle predictably between favorable spring and summer and unfavorable fall and winter. Winters in temperate regions are cold, dry, and nutrition is unavailable. Some insects in these regions have evolved seasonal dormancy (diapause) as a strategy to protect themselves from the unfavorable winter environment. Diapause is an alternative life history trajectory that is induced before the start of unfavorable conditions that leads to major physiological changes. There is substantial genetic variation in diapause-associated life history traits both within and among species. Variation in diapause traits may serve to synchronize insect life histories with predictable seasonal change. Genetic variation in diapause is also critical for diapause to evolve by natural selection. Climate change can lead to disruptions in diapause-mediated life history synchrony between insects and their environments as seasons become less predictable. Insects that are successful or are positively impacted by the warmer temperatures and longer growing seasons associated with climate change could be termed "winners" and insects that are negatively impacted by warming temperatures and </w:t>
+        <w:t xml:space="preserve"> What are the factors that affect dormancy and life history timing? How do animals synchronize their life history with seasonal variation? To what degree does environmental variation alter phenotypes? In temperate regions, seasons cycle predictably between favorable spring and summer and unfavorable fall and winter. Winters in temperate regions are cold, dry, and nutrition is unavailable. Some insects in these regions have evolved seasonal dormancy (diapause) as a strategy to protect themselves from the unfavorable winter environment. Diapause is an alternative life history trajectory that is induced before the start of unfavorable conditions that leads to major physiological changes. There is substantial genetic variation in diapause-associated life history traits both within and among species. Variation in diapause traits may serve to synchronize insect life histories with predictable seasonal change. Genetic variation in diapause is also critical for diapause to evolve by natural selection. Climate change can lead to disruptions in diapause-mediated life history synchrony between insects and their environments as seasons become less predictable. Insects that are successful or are positively impacted by the warmer temperatures and longer growing seasons associated with climate change could be termed "winners" and insects that are negatively impacted by warming temperatures and </w:t>
       </w:r>
       <w:r>
         <w:lastRenderedPageBreak/>
@@ -381,13 +378,7 @@
         <w:ind w:firstLine="720"/>
       </w:pPr>
       <w:r>
-        <w:t>In temperate regions, warm temperatures persist in the spring and summer. During the warm season, insects use available food and water to grow, develop, and reproduce. As temperatures decline in the fall and winter, resources become scarce. For insects in temperate regions, low temperatures can greatly reduce metabolic activity making continued activity challenging or even impossible. To overcome the challenges faced during winter, many temperate dwelling insects use diapause. Diapause is a genetically regulated and environmentally influenced alternative developmental trajectory initiated before the onset of winter and during a species-specific life stage [1]. By monitoring environmentally consistent</w:t>
-      </w:r>
-      <w:r>
-        <w:t xml:space="preserve"> </w:t>
-      </w:r>
-      <w:r>
-        <w:t xml:space="preserve">cues that cycle with seasonality, insects can reliably predict, prepare for, and protect themselves from unfavorable changes in seasonal temperature and resource availability by initiating diapause. To predict seasonal change, temperate insects generally use photoperiod alone or in concert with other environmental cues, like temperature or host-plant quality, to induce diapause before arrival of prolonged seasonal stress. </w:t>
+        <w:t xml:space="preserve">In temperate regions, warm temperatures persist in the spring and summer. During the warm season, insects use available food and water to grow, develop, and reproduce. As temperatures decline in the fall and winter, resources become scarce. For insects in temperate regions, low temperatures can greatly reduce metabolic activity making continued activity challenging or even impossible. To overcome the challenges faced during winter, many temperate dwelling insects use diapause. Diapause is a genetically regulated and environmentally influenced alternative developmental trajectory initiated before the onset of winter and during a species-specific life stage [1]. By monitoring environmentally consistent cues that cycle with seasonality, insects can reliably predict, prepare for, and protect themselves from unfavorable changes in seasonal temperature and resource availability by initiating diapause. To predict seasonal change, temperate insects generally use photoperiod alone or in concert with other environmental cues, like temperature or host-plant quality, to induce diapause before arrival of prolonged seasonal stress. </w:t>
       </w:r>
     </w:p>
     <w:p>
@@ -441,16 +432,7 @@
       </w:r>
       <w:proofErr w:type="spellEnd"/>
       <w:r>
-        <w:t xml:space="preserve"> (European corn borer) with different diapause genotypes, I tested the degree to which diapause genotype affects nutrition storage. Specifically, I tested the degree to which diapause genotype could be associated with lipid storage during diapause preparation in European corn borer. I expected insects with a longer diapause genotype to store more lipids than insects with a shorter diapause</w:t>
-      </w:r>
-      <w:r>
-        <w:t xml:space="preserve"> </w:t>
-      </w:r>
-      <w:r>
-        <w:t xml:space="preserve">genotype in preparation for diapause (1-1A). </w:t>
-      </w:r>
-      <w:r>
-        <w:t>The European corn borer</w:t>
+        <w:t xml:space="preserve"> (European corn borer) with different diapause genotypes, I tested the degree to which diapause genotype affects nutrition storage. Specifically, I tested the degree to which diapause genotype could be associated with lipid storage during diapause preparation in European corn borer. I expected insects with a longer diapause genotype to store more lipids than insects with a shorter diapause genotype in preparation for diapause (1-1A). The European corn borer</w:t>
       </w:r>
       <w:r>
         <w:t xml:space="preserve"> is</w:t>
@@ -566,8 +548,6 @@
       <w:pPr>
         <w:spacing w:after="0" w:line="240" w:lineRule="auto"/>
       </w:pPr>
-      <w:bookmarkStart w:id="0" w:name="_GoBack"/>
-      <w:bookmarkEnd w:id="0"/>
     </w:p>
     <w:p>
       <w:pPr>
@@ -626,13 +606,100 @@
       <w:pPr>
         <w:pStyle w:val="ListParagraph"/>
         <w:numPr>
+          <w:ilvl w:val="1"/>
+          <w:numId w:val="3"/>
+        </w:numPr>
+        <w:spacing w:after="0" w:line="240" w:lineRule="auto"/>
+      </w:pPr>
+      <w:r>
+        <w:t>Variation</w:t>
+      </w:r>
+    </w:p>
+    <w:p>
+      <w:pPr>
+        <w:pStyle w:val="ListParagraph"/>
+        <w:numPr>
+          <w:ilvl w:val="1"/>
+          <w:numId w:val="3"/>
+        </w:numPr>
+        <w:spacing w:after="0" w:line="240" w:lineRule="auto"/>
+      </w:pPr>
+      <w:r>
+        <w:t>Stress</w:t>
+      </w:r>
+    </w:p>
+    <w:p>
+      <w:pPr>
+        <w:pStyle w:val="ListParagraph"/>
+        <w:numPr>
           <w:ilvl w:val="2"/>
           <w:numId w:val="3"/>
         </w:numPr>
         <w:spacing w:after="0" w:line="240" w:lineRule="auto"/>
       </w:pPr>
       <w:r>
-        <w:t>Variation</w:t>
+        <w:t>Synchrony with variation and stress</w:t>
+      </w:r>
+    </w:p>
+    <w:p>
+      <w:pPr>
+        <w:pStyle w:val="ListParagraph"/>
+        <w:numPr>
+          <w:ilvl w:val="3"/>
+          <w:numId w:val="3"/>
+        </w:numPr>
+        <w:spacing w:after="0" w:line="240" w:lineRule="auto"/>
+      </w:pPr>
+      <w:r>
+        <w:t>Dormancy: quiescence and diapause</w:t>
+      </w:r>
+    </w:p>
+    <w:p>
+      <w:pPr>
+        <w:pStyle w:val="ListParagraph"/>
+        <w:numPr>
+          <w:ilvl w:val="4"/>
+          <w:numId w:val="3"/>
+        </w:numPr>
+        <w:spacing w:after="0" w:line="240" w:lineRule="auto"/>
+      </w:pPr>
+      <w:r>
+        <w:t>Diapause</w:t>
+      </w:r>
+    </w:p>
+    <w:p>
+      <w:pPr>
+        <w:pStyle w:val="ListParagraph"/>
+        <w:numPr>
+          <w:ilvl w:val="0"/>
+          <w:numId w:val="3"/>
+        </w:numPr>
+        <w:spacing w:after="0" w:line="240" w:lineRule="auto"/>
+      </w:pPr>
+      <w:r>
+        <w:t xml:space="preserve">Climate change </w:t>
+      </w:r>
+      <w:r>
+        <w:t>and Insects</w:t>
+      </w:r>
+    </w:p>
+    <w:p>
+      <w:pPr>
+        <w:pStyle w:val="ListParagraph"/>
+        <w:numPr>
+          <w:ilvl w:val="1"/>
+          <w:numId w:val="3"/>
+        </w:numPr>
+        <w:spacing w:after="0" w:line="240" w:lineRule="auto"/>
+      </w:pPr>
+      <w:r>
+        <w:t xml:space="preserve">Response of pests to </w:t>
+      </w:r>
+      <w:r>
+        <w:t>Increased temperatures and longer seasons</w:t>
+      </w:r>
+      <w:r>
+        <w:t xml:space="preserve"> (Losers v. Winners)</w:t>
       </w:r>
     </w:p>
     <w:p>
@@ -645,7 +712,7 @@
         <w:spacing w:after="0" w:line="240" w:lineRule="auto"/>
       </w:pPr>
       <w:r>
-        <w:t>Stress</w:t>
+        <w:t>Higher temperatures</w:t>
       </w:r>
     </w:p>
     <w:p>
@@ -658,7 +725,7 @@
         <w:spacing w:after="0" w:line="240" w:lineRule="auto"/>
       </w:pPr>
       <w:r>
-        <w:t>Synchrony with variation and stress</w:t>
+        <w:t>Impacts</w:t>
       </w:r>
     </w:p>
     <w:p>
@@ -671,7 +738,7 @@
         <w:spacing w:after="0" w:line="240" w:lineRule="auto"/>
       </w:pPr>
       <w:r>
-        <w:t>Dormancy: quiescence and diapause</w:t>
+        <w:t>Population range</w:t>
       </w:r>
     </w:p>
     <w:p>
@@ -684,23 +751,96 @@
         <w:spacing w:after="0" w:line="240" w:lineRule="auto"/>
       </w:pPr>
       <w:r>
+        <w:t>Butterfly Example</w:t>
+      </w:r>
+    </w:p>
+    <w:p>
+      <w:pPr>
+        <w:pStyle w:val="ListParagraph"/>
+        <w:numPr>
+          <w:ilvl w:val="4"/>
+          <w:numId w:val="3"/>
+        </w:numPr>
+        <w:spacing w:after="0" w:line="240" w:lineRule="auto"/>
+      </w:pPr>
+      <w:r>
+        <w:t>Thermal performance</w:t>
+      </w:r>
+    </w:p>
+    <w:p>
+      <w:pPr>
+        <w:pStyle w:val="ListParagraph"/>
+        <w:numPr>
+          <w:ilvl w:val="5"/>
+          <w:numId w:val="3"/>
+        </w:numPr>
+        <w:spacing w:after="0" w:line="240" w:lineRule="auto"/>
+      </w:pPr>
+      <w:proofErr w:type="spellStart"/>
+      <w:r>
+        <w:t>Deutch</w:t>
+      </w:r>
+      <w:proofErr w:type="spellEnd"/>
+      <w:r>
+        <w:t xml:space="preserve"> Example</w:t>
+      </w:r>
+    </w:p>
+    <w:p>
+      <w:pPr>
+        <w:pStyle w:val="ListParagraph"/>
+        <w:numPr>
+          <w:ilvl w:val="4"/>
+          <w:numId w:val="3"/>
+        </w:numPr>
+        <w:spacing w:after="0" w:line="240" w:lineRule="auto"/>
+      </w:pPr>
+      <w:r>
+        <w:t>Adaptation</w:t>
+      </w:r>
+    </w:p>
+    <w:p>
+      <w:pPr>
+        <w:pStyle w:val="ListParagraph"/>
+        <w:numPr>
+          <w:ilvl w:val="5"/>
+          <w:numId w:val="3"/>
+        </w:numPr>
+        <w:spacing w:after="0" w:line="240" w:lineRule="auto"/>
+      </w:pPr>
+      <w:r>
+        <w:t>Plasticity vs Adaptation</w:t>
+      </w:r>
+    </w:p>
+    <w:p>
+      <w:pPr>
+        <w:pStyle w:val="ListParagraph"/>
+        <w:numPr>
+          <w:ilvl w:val="5"/>
+          <w:numId w:val="3"/>
+        </w:numPr>
+        <w:spacing w:after="0" w:line="240" w:lineRule="auto"/>
+      </w:pPr>
+      <w:r>
+        <w:t>Bradshaw example</w:t>
+      </w:r>
+      <w:r>
+        <w:t xml:space="preserve"> </w:t>
+      </w:r>
+    </w:p>
+    <w:p>
+      <w:pPr>
+        <w:pStyle w:val="ListParagraph"/>
+        <w:numPr>
+          <w:ilvl w:val="0"/>
+          <w:numId w:val="3"/>
+        </w:numPr>
+        <w:spacing w:after="0" w:line="240" w:lineRule="auto"/>
+      </w:pPr>
+      <w:r>
         <w:t>Diapause</w:t>
       </w:r>
-    </w:p>
-    <w:p>
-      <w:pPr>
-        <w:pStyle w:val="ListParagraph"/>
-        <w:numPr>
-          <w:ilvl w:val="0"/>
-          <w:numId w:val="3"/>
-        </w:numPr>
-        <w:spacing w:after="0" w:line="240" w:lineRule="auto"/>
-      </w:pPr>
-      <w:r>
-        <w:t xml:space="preserve">Climate change </w:t>
-      </w:r>
-      <w:r>
-        <w:t>and Insects</w:t>
+      <w:r>
+        <w:t xml:space="preserve"> Generally</w:t>
       </w:r>
     </w:p>
     <w:p>
@@ -713,161 +853,7 @@
         <w:spacing w:after="0" w:line="240" w:lineRule="auto"/>
       </w:pPr>
       <w:r>
-        <w:t>Increased temperatures and longer seasons</w:t>
-      </w:r>
-    </w:p>
-    <w:p>
-      <w:pPr>
-        <w:pStyle w:val="ListParagraph"/>
-        <w:numPr>
-          <w:ilvl w:val="0"/>
-          <w:numId w:val="4"/>
-        </w:numPr>
-        <w:spacing w:after="0" w:line="240" w:lineRule="auto"/>
-      </w:pPr>
-      <w:r>
-        <w:t>Response of pests to climate change</w:t>
-      </w:r>
-      <w:r>
-        <w:t xml:space="preserve"> (Losers v. Winners)</w:t>
-      </w:r>
-    </w:p>
-    <w:p>
-      <w:pPr>
-        <w:pStyle w:val="ListParagraph"/>
-        <w:numPr>
-          <w:ilvl w:val="3"/>
-          <w:numId w:val="3"/>
-        </w:numPr>
-        <w:spacing w:after="0" w:line="240" w:lineRule="auto"/>
-      </w:pPr>
-      <w:r>
-        <w:t>Higher temperatures</w:t>
-      </w:r>
-    </w:p>
-    <w:p>
-      <w:pPr>
-        <w:pStyle w:val="ListParagraph"/>
-        <w:numPr>
-          <w:ilvl w:val="4"/>
-          <w:numId w:val="3"/>
-        </w:numPr>
-        <w:spacing w:after="0" w:line="240" w:lineRule="auto"/>
-      </w:pPr>
-      <w:r>
-        <w:t>Impacts</w:t>
-      </w:r>
-    </w:p>
-    <w:p>
-      <w:pPr>
-        <w:pStyle w:val="ListParagraph"/>
-        <w:numPr>
-          <w:ilvl w:val="5"/>
-          <w:numId w:val="3"/>
-        </w:numPr>
-        <w:spacing w:after="0" w:line="240" w:lineRule="auto"/>
-      </w:pPr>
-      <w:r>
-        <w:t>Population range</w:t>
-      </w:r>
-    </w:p>
-    <w:p>
-      <w:pPr>
-        <w:pStyle w:val="ListParagraph"/>
-        <w:numPr>
-          <w:ilvl w:val="6"/>
-          <w:numId w:val="3"/>
-        </w:numPr>
-        <w:spacing w:after="0" w:line="240" w:lineRule="auto"/>
-      </w:pPr>
-      <w:r>
-        <w:t>Butterfly Example</w:t>
-      </w:r>
-    </w:p>
-    <w:p>
-      <w:pPr>
-        <w:pStyle w:val="ListParagraph"/>
-        <w:numPr>
-          <w:ilvl w:val="5"/>
-          <w:numId w:val="3"/>
-        </w:numPr>
-        <w:spacing w:after="0" w:line="240" w:lineRule="auto"/>
-      </w:pPr>
-      <w:r>
-        <w:t>Thermal performance</w:t>
-      </w:r>
-    </w:p>
-    <w:p>
-      <w:pPr>
-        <w:pStyle w:val="ListParagraph"/>
-        <w:numPr>
-          <w:ilvl w:val="6"/>
-          <w:numId w:val="3"/>
-        </w:numPr>
-        <w:spacing w:after="0" w:line="240" w:lineRule="auto"/>
-      </w:pPr>
-      <w:proofErr w:type="spellStart"/>
-      <w:r>
-        <w:t>Deutch</w:t>
-      </w:r>
-      <w:proofErr w:type="spellEnd"/>
-      <w:r>
-        <w:t xml:space="preserve"> Example</w:t>
-      </w:r>
-    </w:p>
-    <w:p>
-      <w:pPr>
-        <w:pStyle w:val="ListParagraph"/>
-        <w:numPr>
-          <w:ilvl w:val="5"/>
-          <w:numId w:val="3"/>
-        </w:numPr>
-        <w:spacing w:after="0" w:line="240" w:lineRule="auto"/>
-      </w:pPr>
-      <w:r>
-        <w:t>Adaptation</w:t>
-      </w:r>
-    </w:p>
-    <w:p>
-      <w:pPr>
-        <w:pStyle w:val="ListParagraph"/>
-        <w:numPr>
-          <w:ilvl w:val="6"/>
-          <w:numId w:val="3"/>
-        </w:numPr>
-        <w:spacing w:after="0" w:line="240" w:lineRule="auto"/>
-      </w:pPr>
-      <w:r>
-        <w:t>Plasticity vs Adaptation</w:t>
-      </w:r>
-    </w:p>
-    <w:p>
-      <w:pPr>
-        <w:pStyle w:val="ListParagraph"/>
-        <w:numPr>
-          <w:ilvl w:val="6"/>
-          <w:numId w:val="3"/>
-        </w:numPr>
-        <w:spacing w:after="0" w:line="240" w:lineRule="auto"/>
-      </w:pPr>
-      <w:r>
-        <w:t>Bradshaw example</w:t>
-      </w:r>
-      <w:r>
-        <w:t xml:space="preserve"> </w:t>
-      </w:r>
-    </w:p>
-    <w:p>
-      <w:pPr>
-        <w:pStyle w:val="ListParagraph"/>
-        <w:numPr>
-          <w:ilvl w:val="0"/>
-          <w:numId w:val="3"/>
-        </w:numPr>
-        <w:spacing w:after="0" w:line="240" w:lineRule="auto"/>
-      </w:pPr>
-      <w:r>
-        <w:t>Diapause</w:t>
+        <w:t>Induction</w:t>
       </w:r>
     </w:p>
     <w:p>
@@ -880,7 +866,7 @@
         <w:spacing w:after="0" w:line="240" w:lineRule="auto"/>
       </w:pPr>
       <w:r>
-        <w:t xml:space="preserve">General </w:t>
+        <w:t>Maintenance/Metabolism</w:t>
       </w:r>
     </w:p>
     <w:p>
@@ -893,33 +879,12 @@
         <w:spacing w:after="0" w:line="240" w:lineRule="auto"/>
       </w:pPr>
       <w:r>
-        <w:t>Induction</w:t>
-      </w:r>
-    </w:p>
-    <w:p>
-      <w:pPr>
-        <w:pStyle w:val="ListParagraph"/>
-        <w:numPr>
-          <w:ilvl w:val="2"/>
-          <w:numId w:val="3"/>
-        </w:numPr>
-        <w:spacing w:after="0" w:line="240" w:lineRule="auto"/>
-      </w:pPr>
-      <w:r>
-        <w:t>Maintenance/Metabolism</w:t>
-      </w:r>
-    </w:p>
-    <w:p>
-      <w:pPr>
-        <w:pStyle w:val="ListParagraph"/>
-        <w:numPr>
-          <w:ilvl w:val="3"/>
-          <w:numId w:val="3"/>
-        </w:numPr>
-        <w:spacing w:after="0" w:line="240" w:lineRule="auto"/>
-      </w:pPr>
-      <w:r>
-        <w:t>Fueling diapause: nutrition stores</w:t>
+        <w:t>Fue</w:t>
+      </w:r>
+      <w:bookmarkStart w:id="0" w:name="_GoBack"/>
+      <w:bookmarkEnd w:id="0"/>
+      <w:r>
+        <w:t>ling diapause: nutrition stores</w:t>
       </w:r>
     </w:p>
     <w:p>
